--- a/documents/ORGANISATION DE LA SEMAINE.docx
+++ b/documents/ORGANISATION DE LA SEMAINE.docx
@@ -206,471 +206,483 @@
         <w:rPr>
           <w:sz w:val="28"/>
         </w:rPr>
-        <w:t>Partie à travailler en groupe car jugée courte à travailler.</w:t>
-      </w:r>
-    </w:p>
-    <w:p>
-      <w:pPr>
-        <w:rPr>
-          <w:sz w:val="28"/>
-        </w:rPr>
-      </w:pPr>
-    </w:p>
-    <w:p>
-      <w:pPr>
-        <w:rPr>
-          <w:color w:val="00B050"/>
-          <w:sz w:val="28"/>
-          <w:u w:val="single"/>
-        </w:rPr>
-      </w:pPr>
-      <w:r>
-        <w:rPr>
-          <w:color w:val="00B050"/>
-          <w:sz w:val="28"/>
-          <w:u w:val="single"/>
-        </w:rPr>
-        <w:t>ARCHITECTURE</w:t>
-      </w:r>
-      <w:r>
-        <w:rPr>
-          <w:color w:val="00B050"/>
-          <w:sz w:val="28"/>
-          <w:u w:val="single"/>
-        </w:rPr>
-        <w:t> :</w:t>
-      </w:r>
-    </w:p>
-    <w:p>
-      <w:pPr>
-        <w:rPr>
-          <w:sz w:val="28"/>
-        </w:rPr>
-      </w:pPr>
-    </w:p>
-    <w:p>
-      <w:pPr>
-        <w:pStyle w:val="Paragraphedeliste"/>
-        <w:numPr>
-          <w:ilvl w:val="0"/>
-          <w:numId w:val="1"/>
-        </w:numPr>
-        <w:rPr>
-          <w:sz w:val="28"/>
-        </w:rPr>
-      </w:pPr>
-      <w:r>
-        <w:rPr>
-          <w:sz w:val="28"/>
-        </w:rPr>
-        <w:t>Choix de la topologie</w:t>
-      </w:r>
-    </w:p>
-    <w:p>
-      <w:pPr>
-        <w:pStyle w:val="Paragraphedeliste"/>
-        <w:numPr>
-          <w:ilvl w:val="0"/>
-          <w:numId w:val="1"/>
-        </w:numPr>
-        <w:rPr>
-          <w:sz w:val="28"/>
-        </w:rPr>
-      </w:pPr>
-      <w:r>
-        <w:rPr>
-          <w:sz w:val="28"/>
-        </w:rPr>
-        <w:t>Plans logiques</w:t>
-      </w:r>
-    </w:p>
-    <w:p>
-      <w:pPr>
-        <w:pStyle w:val="Paragraphedeliste"/>
-        <w:numPr>
-          <w:ilvl w:val="0"/>
-          <w:numId w:val="1"/>
-        </w:numPr>
-        <w:rPr>
-          <w:sz w:val="28"/>
-        </w:rPr>
-      </w:pPr>
-      <w:r>
-        <w:rPr>
-          <w:sz w:val="28"/>
-        </w:rPr>
-        <w:t>Plans physiques</w:t>
-      </w:r>
-    </w:p>
-    <w:p>
-      <w:pPr>
-        <w:pStyle w:val="Paragraphedeliste"/>
-        <w:numPr>
-          <w:ilvl w:val="0"/>
-          <w:numId w:val="1"/>
-        </w:numPr>
-        <w:rPr>
-          <w:sz w:val="28"/>
-        </w:rPr>
-      </w:pPr>
-      <w:r>
-        <w:rPr>
-          <w:sz w:val="28"/>
-        </w:rPr>
-        <w:t>Connections sans fils</w:t>
-      </w:r>
-    </w:p>
-    <w:p>
-      <w:pPr>
-        <w:rPr>
-          <w:sz w:val="28"/>
-        </w:rPr>
-      </w:pPr>
-    </w:p>
-    <w:p>
-      <w:pPr>
-        <w:rPr>
-          <w:sz w:val="28"/>
-        </w:rPr>
-      </w:pPr>
-      <w:r>
-        <w:rPr>
-          <w:sz w:val="28"/>
-        </w:rPr>
-        <w:t>Lucas travaillera sur la partie architecture</w:t>
-      </w:r>
-    </w:p>
-    <w:p>
-      <w:pPr>
-        <w:rPr>
-          <w:sz w:val="28"/>
-        </w:rPr>
-      </w:pPr>
-    </w:p>
-    <w:p>
-      <w:pPr>
-        <w:rPr>
-          <w:sz w:val="28"/>
-        </w:rPr>
-      </w:pPr>
-      <w:r>
-        <w:rPr>
-          <w:color w:val="00B050"/>
-          <w:sz w:val="28"/>
-          <w:u w:val="single"/>
-        </w:rPr>
-        <w:t>SERVEURS ET ACCES AUX RESEAUX :</w:t>
-      </w:r>
-    </w:p>
-    <w:p>
-      <w:pPr>
-        <w:rPr>
-          <w:sz w:val="28"/>
-        </w:rPr>
-      </w:pPr>
-    </w:p>
-    <w:p>
-      <w:pPr>
-        <w:pStyle w:val="Paragraphedeliste"/>
-        <w:numPr>
-          <w:ilvl w:val="0"/>
-          <w:numId w:val="1"/>
-        </w:numPr>
-        <w:rPr>
-          <w:sz w:val="28"/>
-        </w:rPr>
-      </w:pPr>
-      <w:r>
-        <w:rPr>
-          <w:sz w:val="28"/>
-        </w:rPr>
-        <w:t>Accès WEB</w:t>
-      </w:r>
-    </w:p>
-    <w:p>
-      <w:pPr>
-        <w:pStyle w:val="Paragraphedeliste"/>
-        <w:numPr>
-          <w:ilvl w:val="0"/>
-          <w:numId w:val="1"/>
-        </w:numPr>
-        <w:rPr>
-          <w:sz w:val="28"/>
-        </w:rPr>
-      </w:pPr>
-      <w:r>
-        <w:rPr>
-          <w:sz w:val="28"/>
-        </w:rPr>
-        <w:t>Distribution électrique</w:t>
-      </w:r>
-    </w:p>
-    <w:p>
-      <w:pPr>
-        <w:pStyle w:val="Paragraphedeliste"/>
-        <w:numPr>
-          <w:ilvl w:val="0"/>
-          <w:numId w:val="1"/>
-        </w:numPr>
-        <w:rPr>
-          <w:sz w:val="28"/>
-        </w:rPr>
-      </w:pPr>
-      <w:r>
-        <w:rPr>
-          <w:sz w:val="28"/>
-        </w:rPr>
-        <w:t>Automatisation de l’adressage</w:t>
-      </w:r>
-    </w:p>
-    <w:p>
-      <w:pPr>
-        <w:pStyle w:val="Paragraphedeliste"/>
-        <w:numPr>
-          <w:ilvl w:val="0"/>
-          <w:numId w:val="1"/>
-        </w:numPr>
-        <w:rPr>
-          <w:sz w:val="28"/>
-        </w:rPr>
-      </w:pPr>
-      <w:r>
-        <w:rPr>
-          <w:sz w:val="28"/>
-        </w:rPr>
-        <w:t>Serveurs de Jeux</w:t>
-      </w:r>
-    </w:p>
-    <w:p>
-      <w:pPr>
-        <w:pStyle w:val="Paragraphedeliste"/>
-        <w:numPr>
-          <w:ilvl w:val="0"/>
-          <w:numId w:val="1"/>
-        </w:numPr>
-        <w:rPr>
-          <w:sz w:val="28"/>
-        </w:rPr>
-      </w:pPr>
-      <w:r>
-        <w:rPr>
-          <w:sz w:val="28"/>
-        </w:rPr>
-        <w:t>Administration</w:t>
-      </w:r>
-    </w:p>
-    <w:p>
-      <w:pPr>
-        <w:pStyle w:val="Paragraphedeliste"/>
-        <w:numPr>
-          <w:ilvl w:val="0"/>
-          <w:numId w:val="1"/>
-        </w:numPr>
-        <w:rPr>
-          <w:sz w:val="28"/>
-        </w:rPr>
-      </w:pPr>
-      <w:r>
-        <w:rPr>
-          <w:sz w:val="28"/>
-        </w:rPr>
-        <w:t>Sécurité</w:t>
-      </w:r>
-    </w:p>
-    <w:p>
-      <w:pPr>
-        <w:rPr>
-          <w:sz w:val="28"/>
-        </w:rPr>
-      </w:pPr>
-    </w:p>
-    <w:p>
-      <w:pPr>
-        <w:rPr>
-          <w:sz w:val="28"/>
-        </w:rPr>
-      </w:pPr>
-      <w:r>
-        <w:rPr>
-          <w:sz w:val="28"/>
-        </w:rPr>
-        <w:t>Rémi s’occupera de la partie Serveur et accès réseaux</w:t>
-      </w:r>
-    </w:p>
-    <w:p>
-      <w:pPr>
-        <w:rPr>
-          <w:sz w:val="28"/>
-        </w:rPr>
-      </w:pPr>
-    </w:p>
-    <w:p>
-      <w:pPr>
-        <w:rPr>
-          <w:color w:val="00B050"/>
-          <w:sz w:val="28"/>
-          <w:u w:val="single"/>
-        </w:rPr>
-      </w:pPr>
-      <w:r>
-        <w:rPr>
-          <w:color w:val="00B050"/>
-          <w:sz w:val="28"/>
-          <w:u w:val="single"/>
-        </w:rPr>
-        <w:t>BUDGET ET PLANIFICATION :</w:t>
-      </w:r>
-    </w:p>
-    <w:p>
-      <w:pPr>
-        <w:rPr>
-          <w:sz w:val="28"/>
-        </w:rPr>
-      </w:pPr>
-    </w:p>
-    <w:p>
-      <w:pPr>
-        <w:pStyle w:val="Paragraphedeliste"/>
-        <w:numPr>
-          <w:ilvl w:val="0"/>
-          <w:numId w:val="1"/>
-        </w:numPr>
-        <w:rPr>
-          <w:sz w:val="28"/>
-        </w:rPr>
-      </w:pPr>
-      <w:r>
-        <w:rPr>
-          <w:sz w:val="28"/>
-        </w:rPr>
-        <w:t>Organisation dans le temps</w:t>
-      </w:r>
-    </w:p>
-    <w:p>
-      <w:pPr>
-        <w:pStyle w:val="Paragraphedeliste"/>
-        <w:numPr>
-          <w:ilvl w:val="0"/>
-          <w:numId w:val="1"/>
-        </w:numPr>
-        <w:rPr>
-          <w:sz w:val="28"/>
-        </w:rPr>
-      </w:pPr>
-      <w:r>
-        <w:rPr>
-          <w:sz w:val="28"/>
-        </w:rPr>
-        <w:t>Planning déploiement d’installation</w:t>
-      </w:r>
-    </w:p>
-    <w:p>
-      <w:pPr>
-        <w:pStyle w:val="Paragraphedeliste"/>
-        <w:numPr>
-          <w:ilvl w:val="0"/>
-          <w:numId w:val="1"/>
-        </w:numPr>
-        <w:rPr>
-          <w:sz w:val="28"/>
-        </w:rPr>
-      </w:pPr>
-      <w:r>
-        <w:rPr>
-          <w:sz w:val="28"/>
-        </w:rPr>
-        <w:t>Chiffrer la solution</w:t>
-      </w:r>
-    </w:p>
-    <w:p>
-      <w:pPr>
-        <w:pStyle w:val="Paragraphedeliste"/>
-        <w:numPr>
-          <w:ilvl w:val="0"/>
-          <w:numId w:val="1"/>
-        </w:numPr>
-        <w:rPr>
-          <w:sz w:val="28"/>
-        </w:rPr>
-      </w:pPr>
-      <w:r>
-        <w:rPr>
-          <w:sz w:val="28"/>
-        </w:rPr>
-        <w:t>Calcul du budget</w:t>
-      </w:r>
-    </w:p>
-    <w:p>
-      <w:pPr>
-        <w:pStyle w:val="Paragraphedeliste"/>
-        <w:numPr>
-          <w:ilvl w:val="0"/>
-          <w:numId w:val="1"/>
-        </w:numPr>
-        <w:rPr>
-          <w:sz w:val="28"/>
-        </w:rPr>
-      </w:pPr>
-      <w:r>
-        <w:rPr>
-          <w:sz w:val="28"/>
-        </w:rPr>
-        <w:t>Définir le prix d’entrée Joueur/Utilisateurs</w:t>
-      </w:r>
-    </w:p>
-    <w:p>
-      <w:pPr>
-        <w:rPr>
-          <w:sz w:val="28"/>
-        </w:rPr>
-      </w:pPr>
-      <w:r>
-        <w:rPr>
-          <w:sz w:val="28"/>
-        </w:rPr>
-        <w:t xml:space="preserve"> </w:t>
-      </w:r>
-    </w:p>
-    <w:p>
-      <w:pPr>
-        <w:rPr>
-          <w:sz w:val="28"/>
-        </w:rPr>
-      </w:pPr>
-      <w:r>
-        <w:rPr>
-          <w:sz w:val="28"/>
-        </w:rPr>
-        <w:t>Maxime va s’occuper du budget et de la planification.</w:t>
-      </w:r>
-      <w:r>
-        <w:rPr>
-          <w:sz w:val="28"/>
-        </w:rPr>
-        <w:t xml:space="preserve"> Il est chef de projet.</w:t>
-      </w:r>
-    </w:p>
-    <w:p>
-      <w:pPr>
-        <w:rPr>
-          <w:sz w:val="28"/>
-        </w:rPr>
-      </w:pPr>
-    </w:p>
-    <w:p>
-      <w:pPr>
-        <w:rPr>
-          <w:sz w:val="28"/>
-        </w:rPr>
-      </w:pPr>
-      <w:r>
-        <w:rPr>
-          <w:sz w:val="28"/>
-        </w:rPr>
-        <w:t>L’organisation est modifiable selon le travail à effectué dans chaque partie, ceci n’est que l’organisation générale et le partage des tâches afin de nous permettre un plan d’action plus rapide et travaillé.</w:t>
+        <w:t xml:space="preserve">Partie à travailler en groupe car jugée </w:t>
+      </w:r>
+      <w:r>
+        <w:rPr>
+          <w:sz w:val="28"/>
+        </w:rPr>
+        <w:t>importante</w:t>
       </w:r>
       <w:bookmarkStart w:id="0" w:name="_GoBack"/>
       <w:bookmarkEnd w:id="0"/>
+      <w:r>
+        <w:rPr>
+          <w:sz w:val="28"/>
+        </w:rPr>
+        <w:t xml:space="preserve"> à travailler.</w:t>
+      </w:r>
+    </w:p>
+    <w:p>
+      <w:pPr>
+        <w:rPr>
+          <w:sz w:val="28"/>
+        </w:rPr>
+      </w:pPr>
+    </w:p>
+    <w:p>
+      <w:pPr>
+        <w:rPr>
+          <w:color w:val="00B050"/>
+          <w:sz w:val="28"/>
+          <w:u w:val="single"/>
+        </w:rPr>
+      </w:pPr>
+      <w:r>
+        <w:rPr>
+          <w:color w:val="00B050"/>
+          <w:sz w:val="28"/>
+          <w:u w:val="single"/>
+        </w:rPr>
+        <w:t>ARCHITECTURE</w:t>
+      </w:r>
+      <w:r>
+        <w:rPr>
+          <w:color w:val="00B050"/>
+          <w:sz w:val="28"/>
+          <w:u w:val="single"/>
+        </w:rPr>
+        <w:t> :</w:t>
+      </w:r>
+    </w:p>
+    <w:p>
+      <w:pPr>
+        <w:rPr>
+          <w:sz w:val="28"/>
+        </w:rPr>
+      </w:pPr>
+    </w:p>
+    <w:p>
+      <w:pPr>
+        <w:pStyle w:val="Paragraphedeliste"/>
+        <w:numPr>
+          <w:ilvl w:val="0"/>
+          <w:numId w:val="1"/>
+        </w:numPr>
+        <w:rPr>
+          <w:sz w:val="28"/>
+        </w:rPr>
+      </w:pPr>
+      <w:r>
+        <w:rPr>
+          <w:sz w:val="28"/>
+        </w:rPr>
+        <w:t>Choix de la topologie</w:t>
+      </w:r>
+    </w:p>
+    <w:p>
+      <w:pPr>
+        <w:pStyle w:val="Paragraphedeliste"/>
+        <w:numPr>
+          <w:ilvl w:val="0"/>
+          <w:numId w:val="1"/>
+        </w:numPr>
+        <w:rPr>
+          <w:sz w:val="28"/>
+        </w:rPr>
+      </w:pPr>
+      <w:r>
+        <w:rPr>
+          <w:sz w:val="28"/>
+        </w:rPr>
+        <w:t>Plans logiques</w:t>
+      </w:r>
+    </w:p>
+    <w:p>
+      <w:pPr>
+        <w:pStyle w:val="Paragraphedeliste"/>
+        <w:numPr>
+          <w:ilvl w:val="0"/>
+          <w:numId w:val="1"/>
+        </w:numPr>
+        <w:rPr>
+          <w:sz w:val="28"/>
+        </w:rPr>
+      </w:pPr>
+      <w:r>
+        <w:rPr>
+          <w:sz w:val="28"/>
+        </w:rPr>
+        <w:t>Plans physiques</w:t>
+      </w:r>
+    </w:p>
+    <w:p>
+      <w:pPr>
+        <w:pStyle w:val="Paragraphedeliste"/>
+        <w:numPr>
+          <w:ilvl w:val="0"/>
+          <w:numId w:val="1"/>
+        </w:numPr>
+        <w:rPr>
+          <w:sz w:val="28"/>
+        </w:rPr>
+      </w:pPr>
+      <w:r>
+        <w:rPr>
+          <w:sz w:val="28"/>
+        </w:rPr>
+        <w:t>Connections sans fils</w:t>
+      </w:r>
+    </w:p>
+    <w:p>
+      <w:pPr>
+        <w:rPr>
+          <w:sz w:val="28"/>
+        </w:rPr>
+      </w:pPr>
+    </w:p>
+    <w:p>
+      <w:pPr>
+        <w:rPr>
+          <w:sz w:val="28"/>
+        </w:rPr>
+      </w:pPr>
+      <w:r>
+        <w:rPr>
+          <w:sz w:val="28"/>
+        </w:rPr>
+        <w:t>Lucas travaillera sur la partie architecture</w:t>
+      </w:r>
+    </w:p>
+    <w:p>
+      <w:pPr>
+        <w:rPr>
+          <w:sz w:val="28"/>
+        </w:rPr>
+      </w:pPr>
+    </w:p>
+    <w:p>
+      <w:pPr>
+        <w:rPr>
+          <w:sz w:val="28"/>
+        </w:rPr>
+      </w:pPr>
+      <w:r>
+        <w:rPr>
+          <w:color w:val="00B050"/>
+          <w:sz w:val="28"/>
+          <w:u w:val="single"/>
+        </w:rPr>
+        <w:t>SERVEURS ET ACCES AUX RESEAUX :</w:t>
+      </w:r>
+    </w:p>
+    <w:p>
+      <w:pPr>
+        <w:rPr>
+          <w:sz w:val="28"/>
+        </w:rPr>
+      </w:pPr>
+    </w:p>
+    <w:p>
+      <w:pPr>
+        <w:pStyle w:val="Paragraphedeliste"/>
+        <w:numPr>
+          <w:ilvl w:val="0"/>
+          <w:numId w:val="1"/>
+        </w:numPr>
+        <w:rPr>
+          <w:sz w:val="28"/>
+        </w:rPr>
+      </w:pPr>
+      <w:r>
+        <w:rPr>
+          <w:sz w:val="28"/>
+        </w:rPr>
+        <w:t>Accès WEB</w:t>
+      </w:r>
+    </w:p>
+    <w:p>
+      <w:pPr>
+        <w:pStyle w:val="Paragraphedeliste"/>
+        <w:numPr>
+          <w:ilvl w:val="0"/>
+          <w:numId w:val="1"/>
+        </w:numPr>
+        <w:rPr>
+          <w:sz w:val="28"/>
+        </w:rPr>
+      </w:pPr>
+      <w:r>
+        <w:rPr>
+          <w:sz w:val="28"/>
+        </w:rPr>
+        <w:t>Distribution électrique</w:t>
+      </w:r>
+    </w:p>
+    <w:p>
+      <w:pPr>
+        <w:pStyle w:val="Paragraphedeliste"/>
+        <w:numPr>
+          <w:ilvl w:val="0"/>
+          <w:numId w:val="1"/>
+        </w:numPr>
+        <w:rPr>
+          <w:sz w:val="28"/>
+        </w:rPr>
+      </w:pPr>
+      <w:r>
+        <w:rPr>
+          <w:sz w:val="28"/>
+        </w:rPr>
+        <w:t>Automatisation de l’adressage</w:t>
+      </w:r>
+    </w:p>
+    <w:p>
+      <w:pPr>
+        <w:pStyle w:val="Paragraphedeliste"/>
+        <w:numPr>
+          <w:ilvl w:val="0"/>
+          <w:numId w:val="1"/>
+        </w:numPr>
+        <w:rPr>
+          <w:sz w:val="28"/>
+        </w:rPr>
+      </w:pPr>
+      <w:r>
+        <w:rPr>
+          <w:sz w:val="28"/>
+        </w:rPr>
+        <w:t>Serveurs de Jeux</w:t>
+      </w:r>
+    </w:p>
+    <w:p>
+      <w:pPr>
+        <w:pStyle w:val="Paragraphedeliste"/>
+        <w:numPr>
+          <w:ilvl w:val="0"/>
+          <w:numId w:val="1"/>
+        </w:numPr>
+        <w:rPr>
+          <w:sz w:val="28"/>
+        </w:rPr>
+      </w:pPr>
+      <w:r>
+        <w:rPr>
+          <w:sz w:val="28"/>
+        </w:rPr>
+        <w:t>Administration</w:t>
+      </w:r>
+    </w:p>
+    <w:p>
+      <w:pPr>
+        <w:pStyle w:val="Paragraphedeliste"/>
+        <w:numPr>
+          <w:ilvl w:val="0"/>
+          <w:numId w:val="1"/>
+        </w:numPr>
+        <w:rPr>
+          <w:sz w:val="28"/>
+        </w:rPr>
+      </w:pPr>
+      <w:r>
+        <w:rPr>
+          <w:sz w:val="28"/>
+        </w:rPr>
+        <w:t>Sécurité</w:t>
+      </w:r>
+    </w:p>
+    <w:p>
+      <w:pPr>
+        <w:rPr>
+          <w:sz w:val="28"/>
+        </w:rPr>
+      </w:pPr>
+    </w:p>
+    <w:p>
+      <w:pPr>
+        <w:rPr>
+          <w:sz w:val="28"/>
+        </w:rPr>
+      </w:pPr>
+      <w:r>
+        <w:rPr>
+          <w:sz w:val="28"/>
+        </w:rPr>
+        <w:t>Rémi s’occupera de la partie Serveur et accès réseaux</w:t>
+      </w:r>
+    </w:p>
+    <w:p>
+      <w:pPr>
+        <w:rPr>
+          <w:sz w:val="28"/>
+        </w:rPr>
+      </w:pPr>
+    </w:p>
+    <w:p>
+      <w:pPr>
+        <w:rPr>
+          <w:color w:val="00B050"/>
+          <w:sz w:val="28"/>
+          <w:u w:val="single"/>
+        </w:rPr>
+      </w:pPr>
+      <w:r>
+        <w:rPr>
+          <w:color w:val="00B050"/>
+          <w:sz w:val="28"/>
+          <w:u w:val="single"/>
+        </w:rPr>
+        <w:t>BUDGET ET PLANIFICATION :</w:t>
+      </w:r>
+    </w:p>
+    <w:p>
+      <w:pPr>
+        <w:rPr>
+          <w:sz w:val="28"/>
+        </w:rPr>
+      </w:pPr>
+    </w:p>
+    <w:p>
+      <w:pPr>
+        <w:pStyle w:val="Paragraphedeliste"/>
+        <w:numPr>
+          <w:ilvl w:val="0"/>
+          <w:numId w:val="1"/>
+        </w:numPr>
+        <w:rPr>
+          <w:sz w:val="28"/>
+        </w:rPr>
+      </w:pPr>
+      <w:r>
+        <w:rPr>
+          <w:sz w:val="28"/>
+        </w:rPr>
+        <w:t>Organisation dans le temps</w:t>
+      </w:r>
+    </w:p>
+    <w:p>
+      <w:pPr>
+        <w:pStyle w:val="Paragraphedeliste"/>
+        <w:numPr>
+          <w:ilvl w:val="0"/>
+          <w:numId w:val="1"/>
+        </w:numPr>
+        <w:rPr>
+          <w:sz w:val="28"/>
+        </w:rPr>
+      </w:pPr>
+      <w:r>
+        <w:rPr>
+          <w:sz w:val="28"/>
+        </w:rPr>
+        <w:t>Planning déploiement d’installation</w:t>
+      </w:r>
+    </w:p>
+    <w:p>
+      <w:pPr>
+        <w:pStyle w:val="Paragraphedeliste"/>
+        <w:numPr>
+          <w:ilvl w:val="0"/>
+          <w:numId w:val="1"/>
+        </w:numPr>
+        <w:rPr>
+          <w:sz w:val="28"/>
+        </w:rPr>
+      </w:pPr>
+      <w:r>
+        <w:rPr>
+          <w:sz w:val="28"/>
+        </w:rPr>
+        <w:t>Chiffrer la solution</w:t>
+      </w:r>
+    </w:p>
+    <w:p>
+      <w:pPr>
+        <w:pStyle w:val="Paragraphedeliste"/>
+        <w:numPr>
+          <w:ilvl w:val="0"/>
+          <w:numId w:val="1"/>
+        </w:numPr>
+        <w:rPr>
+          <w:sz w:val="28"/>
+        </w:rPr>
+      </w:pPr>
+      <w:r>
+        <w:rPr>
+          <w:sz w:val="28"/>
+        </w:rPr>
+        <w:t>Calcul du budget</w:t>
+      </w:r>
+    </w:p>
+    <w:p>
+      <w:pPr>
+        <w:pStyle w:val="Paragraphedeliste"/>
+        <w:numPr>
+          <w:ilvl w:val="0"/>
+          <w:numId w:val="1"/>
+        </w:numPr>
+        <w:rPr>
+          <w:sz w:val="28"/>
+        </w:rPr>
+      </w:pPr>
+      <w:r>
+        <w:rPr>
+          <w:sz w:val="28"/>
+        </w:rPr>
+        <w:t>Définir le prix d’entrée Joueur/Utilisateurs</w:t>
+      </w:r>
+    </w:p>
+    <w:p>
+      <w:pPr>
+        <w:rPr>
+          <w:sz w:val="28"/>
+        </w:rPr>
+      </w:pPr>
+      <w:r>
+        <w:rPr>
+          <w:sz w:val="28"/>
+        </w:rPr>
+        <w:t xml:space="preserve"> </w:t>
+      </w:r>
+    </w:p>
+    <w:p>
+      <w:pPr>
+        <w:rPr>
+          <w:sz w:val="28"/>
+        </w:rPr>
+      </w:pPr>
+      <w:r>
+        <w:rPr>
+          <w:sz w:val="28"/>
+        </w:rPr>
+        <w:t>Maxime va s’occuper du budget et de la planification.</w:t>
+      </w:r>
+      <w:r>
+        <w:rPr>
+          <w:sz w:val="28"/>
+        </w:rPr>
+        <w:t xml:space="preserve"> Il est chef de projet.</w:t>
+      </w:r>
+    </w:p>
+    <w:p>
+      <w:pPr>
+        <w:rPr>
+          <w:sz w:val="28"/>
+        </w:rPr>
+      </w:pPr>
+    </w:p>
+    <w:p>
+      <w:pPr>
+        <w:rPr>
+          <w:sz w:val="28"/>
+        </w:rPr>
+      </w:pPr>
+      <w:r>
+        <w:rPr>
+          <w:sz w:val="28"/>
+        </w:rPr>
+        <w:t>L’organisation est modifiable selon le travail à effectué dans chaque partie, ceci n’est que l’organisation générale et le partage des tâches afin de nous permettre un plan d’action plus rapide et travaillé.</w:t>
+      </w:r>
     </w:p>
     <w:p>
       <w:pPr>
